--- a/tlreactjs.docx
+++ b/tlreactjs.docx
@@ -18931,13 +18931,24 @@
       <w:r>
         <w:t>B2 : tạo component</w:t>
       </w:r>
+    </w:p>
+    <w:p>
+      <w:pPr>
+        <w:pStyle w:val="ListParagraph"/>
+      </w:pPr>
+      <w:r>
+        <w:t>Tách các component chuẩn</w:t>
+      </w:r>
+    </w:p>
+    <w:p>
+      <w:pPr>
+        <w:pStyle w:val="ListParagraph"/>
+      </w:pPr>
+      <w:r>
+        <w:t>Nên tách mỗi chức năng 1 component, tách càng nhỏ càng tốt</w:t>
+      </w:r>
       <w:bookmarkStart w:id="0" w:name="_GoBack"/>
       <w:bookmarkEnd w:id="0"/>
-    </w:p>
-    <w:p>
-      <w:pPr>
-        <w:pStyle w:val="ListParagraph"/>
-      </w:pPr>
     </w:p>
     <w:p>
       <w:pPr>

--- a/tlreactjs.docx
+++ b/tlreactjs.docx
@@ -417,7 +417,7 @@
       <w:pPr>
         <w:pStyle w:val="NoSpacing"/>
       </w:pPr>
-      <w:hyperlink r:id="rId5" w:history="1">
+      <w:hyperlink r:id="rId6" w:history="1">
         <w:r>
           <w:rPr>
             <w:rStyle w:val="Hyperlink"/>
@@ -37901,44 +37901,398 @@
       <w:r>
         <w:t>việc</w:t>
       </w:r>
-      <w:bookmarkStart w:id="0" w:name="_GoBack"/>
-      <w:bookmarkEnd w:id="0"/>
       <w:proofErr w:type="spellEnd"/>
     </w:p>
-    <w:p/>
     <w:p>
       <w:pPr>
-        <w:pStyle w:val="Heading1"/>
+        <w:pStyle w:val="ListParagraph"/>
+        <w:numPr>
+          <w:ilvl w:val="0"/>
+          <w:numId w:val="21"/>
+        </w:numPr>
       </w:pPr>
-      <w:proofErr w:type="spellStart"/>
-      <w:r>
-        <w:t>Phần</w:t>
-      </w:r>
-      <w:proofErr w:type="spellEnd"/>
-      <w:r>
-        <w:t xml:space="preserve"> 2 </w:t>
-      </w:r>
-      <w:proofErr w:type="spellStart"/>
-      <w:r>
-        <w:t>Redux</w:t>
+      <w:r>
+        <w:t xml:space="preserve">Tao </w:t>
+      </w:r>
+      <w:proofErr w:type="spellStart"/>
+      <w:r>
+        <w:t>pj</w:t>
       </w:r>
       <w:proofErr w:type="spellEnd"/>
     </w:p>
-    <w:p/>
     <w:p>
       <w:pPr>
-        <w:rPr>
-          <w:rFonts w:asciiTheme="majorHAnsi" w:eastAsiaTheme="majorEastAsia" w:hAnsiTheme="majorHAnsi" w:cstheme="majorBidi"/>
-          <w:color w:val="2E74B5" w:themeColor="accent1" w:themeShade="BF"/>
-          <w:sz w:val="32"/>
-          <w:szCs w:val="32"/>
-        </w:rPr>
+        <w:pStyle w:val="ListParagraph"/>
+        <w:numPr>
+          <w:ilvl w:val="0"/>
+          <w:numId w:val="21"/>
+        </w:numPr>
       </w:pPr>
-      <w:r>
-        <w:t xml:space="preserve">       </w:t>
-      </w:r>
-      <w:r>
-        <w:br w:type="page"/>
+      <w:proofErr w:type="spellStart"/>
+      <w:r>
+        <w:t>Cắt</w:t>
+      </w:r>
+      <w:proofErr w:type="spellEnd"/>
+      <w:r>
+        <w:t xml:space="preserve"> </w:t>
+      </w:r>
+      <w:proofErr w:type="spellStart"/>
+      <w:r>
+        <w:t>giao</w:t>
+      </w:r>
+      <w:proofErr w:type="spellEnd"/>
+      <w:r>
+        <w:t xml:space="preserve"> </w:t>
+      </w:r>
+      <w:proofErr w:type="spellStart"/>
+      <w:r>
+        <w:t>diện</w:t>
+      </w:r>
+      <w:proofErr w:type="spellEnd"/>
+      <w:r>
+        <w:t xml:space="preserve"> component</w:t>
+      </w:r>
+    </w:p>
+    <w:p>
+      <w:pPr>
+        <w:ind w:left="720" w:firstLine="720"/>
+        <w:rPr>
+          <w:b/>
+        </w:rPr>
+      </w:pPr>
+      <w:bookmarkStart w:id="0" w:name="_GoBack"/>
+      <w:proofErr w:type="spellStart"/>
+      <w:r>
+        <w:rPr>
+          <w:b/>
+        </w:rPr>
+        <w:t>Localstorate</w:t>
+      </w:r>
+      <w:proofErr w:type="spellEnd"/>
+      <w:r>
+        <w:rPr>
+          <w:b/>
+        </w:rPr>
+        <w:t xml:space="preserve"> </w:t>
+      </w:r>
+      <w:proofErr w:type="spellStart"/>
+      <w:r>
+        <w:rPr>
+          <w:b/>
+        </w:rPr>
+        <w:t>và</w:t>
+      </w:r>
+      <w:proofErr w:type="spellEnd"/>
+      <w:r>
+        <w:rPr>
+          <w:b/>
+        </w:rPr>
+        <w:t xml:space="preserve"> </w:t>
+      </w:r>
+      <w:proofErr w:type="spellStart"/>
+      <w:r>
+        <w:rPr>
+          <w:b/>
+        </w:rPr>
+        <w:t>sessionstorate</w:t>
+      </w:r>
+      <w:proofErr w:type="spellEnd"/>
+    </w:p>
+    <w:bookmarkEnd w:id="0"/>
+    <w:p>
+      <w:pPr>
+        <w:ind w:left="1800"/>
+      </w:pPr>
+      <w:proofErr w:type="spellStart"/>
+      <w:r>
+        <w:t>Localstorate</w:t>
+      </w:r>
+      <w:proofErr w:type="spellEnd"/>
+      <w:r>
+        <w:t xml:space="preserve"> </w:t>
+      </w:r>
+      <w:proofErr w:type="spellStart"/>
+      <w:r>
+        <w:t>lưu</w:t>
+      </w:r>
+      <w:proofErr w:type="spellEnd"/>
+      <w:r>
+        <w:t xml:space="preserve"> dc </w:t>
+      </w:r>
+      <w:proofErr w:type="spellStart"/>
+      <w:r>
+        <w:t>đến</w:t>
+      </w:r>
+      <w:proofErr w:type="spellEnd"/>
+      <w:r>
+        <w:t xml:space="preserve"> 5m</w:t>
+      </w:r>
+    </w:p>
+    <w:p>
+      <w:pPr>
+        <w:pStyle w:val="ListParagraph"/>
+        <w:numPr>
+          <w:ilvl w:val="0"/>
+          <w:numId w:val="21"/>
+        </w:numPr>
+        <w:ind w:left="2160"/>
+      </w:pPr>
+      <w:proofErr w:type="spellStart"/>
+      <w:r>
+        <w:t>Giúp</w:t>
+      </w:r>
+      <w:proofErr w:type="spellEnd"/>
+      <w:r>
+        <w:t xml:space="preserve"> </w:t>
+      </w:r>
+      <w:proofErr w:type="spellStart"/>
+      <w:r>
+        <w:t>lưu</w:t>
+      </w:r>
+      <w:proofErr w:type="spellEnd"/>
+      <w:r>
+        <w:t xml:space="preserve"> </w:t>
+      </w:r>
+      <w:proofErr w:type="spellStart"/>
+      <w:r>
+        <w:t>trữ</w:t>
+      </w:r>
+      <w:proofErr w:type="spellEnd"/>
+      <w:r>
+        <w:t xml:space="preserve"> </w:t>
+      </w:r>
+      <w:proofErr w:type="spellStart"/>
+      <w:r>
+        <w:t>tạm</w:t>
+      </w:r>
+      <w:proofErr w:type="spellEnd"/>
+      <w:r>
+        <w:t xml:space="preserve"> </w:t>
+      </w:r>
+      <w:proofErr w:type="spellStart"/>
+      <w:r>
+        <w:t>thời</w:t>
+      </w:r>
+      <w:proofErr w:type="spellEnd"/>
+      <w:r>
+        <w:t xml:space="preserve"> </w:t>
+      </w:r>
+      <w:proofErr w:type="spellStart"/>
+      <w:r>
+        <w:t>trên</w:t>
+      </w:r>
+      <w:proofErr w:type="spellEnd"/>
+      <w:r>
+        <w:t xml:space="preserve"> </w:t>
+      </w:r>
+      <w:proofErr w:type="spellStart"/>
+      <w:r>
+        <w:t>trình</w:t>
+      </w:r>
+      <w:proofErr w:type="spellEnd"/>
+      <w:r>
+        <w:t xml:space="preserve"> </w:t>
+      </w:r>
+      <w:proofErr w:type="spellStart"/>
+      <w:r>
+        <w:t>duyệt</w:t>
+      </w:r>
+      <w:proofErr w:type="spellEnd"/>
+      <w:r>
+        <w:t xml:space="preserve"> (tab Application)</w:t>
+      </w:r>
+    </w:p>
+    <w:p>
+      <w:pPr>
+        <w:pStyle w:val="ListParagraph"/>
+        <w:numPr>
+          <w:ilvl w:val="0"/>
+          <w:numId w:val="21"/>
+        </w:numPr>
+        <w:ind w:left="2160"/>
+      </w:pPr>
+      <w:proofErr w:type="spellStart"/>
+      <w:r>
+        <w:t>Mất</w:t>
+      </w:r>
+      <w:proofErr w:type="spellEnd"/>
+      <w:r>
+        <w:t xml:space="preserve"> data </w:t>
+      </w:r>
+      <w:proofErr w:type="spellStart"/>
+      <w:r>
+        <w:t>khi</w:t>
+      </w:r>
+      <w:proofErr w:type="spellEnd"/>
+      <w:r>
+        <w:t xml:space="preserve"> </w:t>
+      </w:r>
+      <w:proofErr w:type="spellStart"/>
+      <w:r>
+        <w:t>xóa</w:t>
+      </w:r>
+      <w:proofErr w:type="spellEnd"/>
+      <w:r>
+        <w:t xml:space="preserve"> </w:t>
+      </w:r>
+      <w:proofErr w:type="spellStart"/>
+      <w:r>
+        <w:t>lịch</w:t>
+      </w:r>
+      <w:proofErr w:type="spellEnd"/>
+      <w:r>
+        <w:t xml:space="preserve"> </w:t>
+      </w:r>
+      <w:proofErr w:type="spellStart"/>
+      <w:r>
+        <w:t>sử</w:t>
+      </w:r>
+      <w:proofErr w:type="spellEnd"/>
+      <w:r>
+        <w:t xml:space="preserve"> </w:t>
+      </w:r>
+      <w:proofErr w:type="spellStart"/>
+      <w:r>
+        <w:t>hoặc</w:t>
+      </w:r>
+      <w:proofErr w:type="spellEnd"/>
+      <w:r>
+        <w:t xml:space="preserve"> dung </w:t>
+      </w:r>
+      <w:proofErr w:type="spellStart"/>
+      <w:r>
+        <w:t>lệnh</w:t>
+      </w:r>
+      <w:proofErr w:type="spellEnd"/>
+      <w:r>
+        <w:t xml:space="preserve"> </w:t>
+      </w:r>
+      <w:proofErr w:type="spellStart"/>
+      <w:r>
+        <w:t>xóa</w:t>
+      </w:r>
+      <w:proofErr w:type="spellEnd"/>
+    </w:p>
+    <w:p>
+      <w:pPr>
+        <w:pStyle w:val="ListParagraph"/>
+        <w:numPr>
+          <w:ilvl w:val="0"/>
+          <w:numId w:val="21"/>
+        </w:numPr>
+        <w:ind w:left="2160"/>
+      </w:pPr>
+      <w:proofErr w:type="spellStart"/>
+      <w:r>
+        <w:t>Các</w:t>
+      </w:r>
+      <w:proofErr w:type="spellEnd"/>
+      <w:r>
+        <w:t xml:space="preserve"> </w:t>
+      </w:r>
+      <w:proofErr w:type="spellStart"/>
+      <w:r>
+        <w:t>phương</w:t>
+      </w:r>
+      <w:proofErr w:type="spellEnd"/>
+      <w:r>
+        <w:t xml:space="preserve"> </w:t>
+      </w:r>
+      <w:proofErr w:type="spellStart"/>
+      <w:r>
+        <w:t>thức</w:t>
+      </w:r>
+      <w:proofErr w:type="spellEnd"/>
+    </w:p>
+    <w:p>
+      <w:pPr>
+        <w:pStyle w:val="ListParagraph"/>
+        <w:numPr>
+          <w:ilvl w:val="0"/>
+          <w:numId w:val="21"/>
+        </w:numPr>
+        <w:ind w:left="2160"/>
+      </w:pPr>
+      <w:proofErr w:type="spellStart"/>
+      <w:r>
+        <w:t>setItem</w:t>
+      </w:r>
+      <w:proofErr w:type="spellEnd"/>
+      <w:r>
+        <w:t>(</w:t>
+      </w:r>
+      <w:r>
+        <w:t>‘key’, ‘value’</w:t>
+      </w:r>
+      <w:r>
+        <w:t>)</w:t>
+      </w:r>
+    </w:p>
+    <w:p>
+      <w:pPr>
+        <w:pStyle w:val="ListParagraph"/>
+        <w:numPr>
+          <w:ilvl w:val="0"/>
+          <w:numId w:val="21"/>
+        </w:numPr>
+        <w:ind w:left="2160"/>
+      </w:pPr>
+      <w:proofErr w:type="spellStart"/>
+      <w:r>
+        <w:t>getItem</w:t>
+      </w:r>
+      <w:proofErr w:type="spellEnd"/>
+      <w:r>
+        <w:t>(‘key’)</w:t>
+      </w:r>
+    </w:p>
+    <w:p>
+      <w:pPr>
+        <w:pStyle w:val="ListParagraph"/>
+        <w:numPr>
+          <w:ilvl w:val="0"/>
+          <w:numId w:val="21"/>
+        </w:numPr>
+        <w:ind w:left="2160"/>
+      </w:pPr>
+      <w:proofErr w:type="spellStart"/>
+      <w:r>
+        <w:t>removeItem</w:t>
+      </w:r>
+      <w:proofErr w:type="spellEnd"/>
+      <w:r>
+        <w:t>(‘key</w:t>
+      </w:r>
+      <w:r>
+        <w:t>’</w:t>
+      </w:r>
+      <w:r>
+        <w:t>)</w:t>
+      </w:r>
+    </w:p>
+    <w:p>
+      <w:pPr>
+        <w:pStyle w:val="ListParagraph"/>
+        <w:numPr>
+          <w:ilvl w:val="0"/>
+          <w:numId w:val="21"/>
+        </w:numPr>
+      </w:pPr>
+      <w:proofErr w:type="spellStart"/>
+      <w:r>
+        <w:t>đóng</w:t>
+      </w:r>
+      <w:proofErr w:type="spellEnd"/>
+      <w:r>
+        <w:t xml:space="preserve"> </w:t>
+      </w:r>
+      <w:proofErr w:type="spellStart"/>
+      <w:r>
+        <w:t>mở</w:t>
+      </w:r>
+      <w:proofErr w:type="spellEnd"/>
+      <w:r>
+        <w:t xml:space="preserve"> form</w:t>
       </w:r>
     </w:p>
     <w:p>
@@ -37947,14 +38301,19 @@
       </w:pPr>
       <w:proofErr w:type="spellStart"/>
       <w:r>
-        <w:lastRenderedPageBreak/>
         <w:t>Phần</w:t>
       </w:r>
       <w:proofErr w:type="spellEnd"/>
       <w:r>
-        <w:t xml:space="preserve"> 3 Router</w:t>
-      </w:r>
+        <w:t xml:space="preserve"> 2 </w:t>
+      </w:r>
+      <w:proofErr w:type="spellStart"/>
+      <w:r>
+        <w:t>Redux</w:t>
+      </w:r>
+      <w:proofErr w:type="spellEnd"/>
     </w:p>
+    <w:p/>
     <w:p>
       <w:pPr>
         <w:rPr>
@@ -37964,6 +38323,9 @@
           <w:szCs w:val="32"/>
         </w:rPr>
       </w:pPr>
+      <w:r>
+        <w:t xml:space="preserve">       </w:t>
+      </w:r>
       <w:r>
         <w:br w:type="page"/>
       </w:r>
@@ -37979,10 +38341,104 @@
       </w:r>
       <w:proofErr w:type="spellEnd"/>
       <w:r>
+        <w:t xml:space="preserve"> 3 Router</w:t>
+      </w:r>
+    </w:p>
+    <w:p>
+      <w:pPr>
+        <w:rPr>
+          <w:rFonts w:asciiTheme="majorHAnsi" w:eastAsiaTheme="majorEastAsia" w:hAnsiTheme="majorHAnsi" w:cstheme="majorBidi"/>
+          <w:color w:val="2E74B5" w:themeColor="accent1" w:themeShade="BF"/>
+          <w:sz w:val="32"/>
+          <w:szCs w:val="32"/>
+        </w:rPr>
+      </w:pPr>
+      <w:r>
+        <w:br w:type="page"/>
+      </w:r>
+    </w:p>
+    <w:p>
+      <w:pPr>
+        <w:pStyle w:val="Heading1"/>
+      </w:pPr>
+      <w:proofErr w:type="spellStart"/>
+      <w:r>
+        <w:lastRenderedPageBreak/>
+        <w:t>Phần</w:t>
+      </w:r>
+      <w:proofErr w:type="spellEnd"/>
+      <w:r>
         <w:t xml:space="preserve"> 4</w:t>
       </w:r>
       <w:r>
         <w:t xml:space="preserve"> Connect API</w:t>
+      </w:r>
+    </w:p>
+    <w:p>
+      <w:pPr>
+        <w:rPr>
+          <w:rFonts w:asciiTheme="majorHAnsi" w:eastAsiaTheme="majorEastAsia" w:hAnsiTheme="majorHAnsi" w:cstheme="majorBidi"/>
+          <w:color w:val="2E74B5" w:themeColor="accent1" w:themeShade="BF"/>
+          <w:sz w:val="32"/>
+          <w:szCs w:val="32"/>
+        </w:rPr>
+      </w:pPr>
+      <w:r>
+        <w:br w:type="page"/>
+      </w:r>
+    </w:p>
+    <w:p>
+      <w:pPr>
+        <w:pStyle w:val="Heading1"/>
+      </w:pPr>
+      <w:proofErr w:type="spellStart"/>
+      <w:r>
+        <w:lastRenderedPageBreak/>
+        <w:t>Phần</w:t>
+      </w:r>
+      <w:proofErr w:type="spellEnd"/>
+      <w:r>
+        <w:t xml:space="preserve"> 5 </w:t>
+      </w:r>
+      <w:proofErr w:type="spellStart"/>
+      <w:r>
+        <w:t>Sử</w:t>
+      </w:r>
+      <w:proofErr w:type="spellEnd"/>
+      <w:r>
+        <w:t xml:space="preserve"> </w:t>
+      </w:r>
+      <w:proofErr w:type="spellStart"/>
+      <w:r>
+        <w:t>dụng</w:t>
+      </w:r>
+      <w:proofErr w:type="spellEnd"/>
+      <w:r>
+        <w:t xml:space="preserve"> </w:t>
+      </w:r>
+      <w:proofErr w:type="spellStart"/>
+      <w:r>
+        <w:t>giao</w:t>
+      </w:r>
+      <w:proofErr w:type="spellEnd"/>
+      <w:r>
+        <w:t xml:space="preserve"> </w:t>
+      </w:r>
+      <w:proofErr w:type="spellStart"/>
+      <w:r>
+        <w:t>diện</w:t>
+      </w:r>
+      <w:proofErr w:type="spellEnd"/>
+      <w:r>
+        <w:t xml:space="preserve"> React trap </w:t>
+      </w:r>
+      <w:proofErr w:type="spellStart"/>
+      <w:r>
+        <w:t>và</w:t>
+      </w:r>
+      <w:proofErr w:type="spellEnd"/>
+      <w:r>
+        <w:t xml:space="preserve"> React Bootstrap</w:t>
       </w:r>
     </w:p>
     <w:sectPr>
@@ -41519,6 +41975,28 @@
       <w:szCs w:val="24"/>
     </w:rPr>
   </w:style>
+  <w:style w:type="paragraph" w:styleId="Heading4">
+    <w:name w:val="heading 4"/>
+    <w:basedOn w:val="Normal"/>
+    <w:next w:val="Normal"/>
+    <w:link w:val="Heading4Char"/>
+    <w:uiPriority w:val="9"/>
+    <w:unhideWhenUsed/>
+    <w:qFormat/>
+    <w:rsid w:val="00C536DC"/>
+    <w:pPr>
+      <w:keepNext/>
+      <w:keepLines/>
+      <w:spacing w:before="40" w:after="0"/>
+      <w:outlineLvl w:val="3"/>
+    </w:pPr>
+    <w:rPr>
+      <w:rFonts w:asciiTheme="majorHAnsi" w:eastAsiaTheme="majorEastAsia" w:hAnsiTheme="majorHAnsi" w:cstheme="majorBidi"/>
+      <w:i/>
+      <w:iCs/>
+      <w:color w:val="2E74B5" w:themeColor="accent1" w:themeShade="BF"/>
+    </w:rPr>
+  </w:style>
   <w:style w:type="character" w:default="1" w:styleId="DefaultParagraphFont">
     <w:name w:val="Default Paragraph Font"/>
     <w:uiPriority w:val="1"/>
@@ -41708,6 +42186,19 @@
         <w:right w:w="108" w:type="dxa"/>
       </w:tblCellMar>
     </w:tblPr>
+  </w:style>
+  <w:style w:type="character" w:customStyle="1" w:styleId="Heading4Char">
+    <w:name w:val="Heading 4 Char"/>
+    <w:basedOn w:val="DefaultParagraphFont"/>
+    <w:link w:val="Heading4"/>
+    <w:uiPriority w:val="9"/>
+    <w:rsid w:val="00C536DC"/>
+    <w:rPr>
+      <w:rFonts w:asciiTheme="majorHAnsi" w:eastAsiaTheme="majorEastAsia" w:hAnsiTheme="majorHAnsi" w:cstheme="majorBidi"/>
+      <w:i/>
+      <w:iCs/>
+      <w:color w:val="2E74B5" w:themeColor="accent1" w:themeShade="BF"/>
+    </w:rPr>
   </w:style>
 </w:styles>
 </file>
@@ -41971,4 +42462,16 @@
     </a:ext>
   </a:extLst>
 </a:theme>
+</file>
+
+<file path=customXml/item1.xml><?xml version="1.0" encoding="utf-8"?>
+<b:Sources xmlns:b="http://schemas.openxmlformats.org/officeDocument/2006/bibliography" xmlns="http://schemas.openxmlformats.org/officeDocument/2006/bibliography" SelectedStyle="\APASixthEditionOfficeOnline.xsl" StyleName="APA" Version="6"/>
+</file>
+
+<file path=customXml/itemProps1.xml><?xml version="1.0" encoding="utf-8"?>
+<ds:datastoreItem xmlns:ds="http://schemas.openxmlformats.org/officeDocument/2006/customXml" ds:itemID="{E3379AC8-D60D-40FB-873D-20C925BBD906}">
+  <ds:schemaRefs>
+    <ds:schemaRef ds:uri="http://schemas.openxmlformats.org/officeDocument/2006/bibliography"/>
+  </ds:schemaRefs>
+</ds:datastoreItem>
 </file>